--- a/ClassNotes.docx
+++ b/ClassNotes.docx
@@ -27,6 +27,11 @@
     </w:p>
     <w:p>
       <w:pPr>
+        <w:pStyle w:val="ListParagraph"/>
+        <w:numPr>
+          <w:ilvl w:val="0"/>
+          <w:numId w:val="3"/>
+        </w:numPr>
         <w:spacing w:line="360" w:lineRule="auto"/>
         <w:rPr>
           <w:rFonts w:ascii="Times New Roman" w:hAnsi="Times New Roman" w:cs="Times New Roman"/>
@@ -45,6 +50,11 @@
     </w:p>
     <w:p>
       <w:pPr>
+        <w:pStyle w:val="ListParagraph"/>
+        <w:numPr>
+          <w:ilvl w:val="1"/>
+          <w:numId w:val="3"/>
+        </w:numPr>
         <w:spacing w:line="360" w:lineRule="auto"/>
         <w:rPr>
           <w:rFonts w:ascii="Times New Roman" w:hAnsi="Times New Roman" w:cs="Times New Roman"/>
@@ -63,6 +73,11 @@
     </w:p>
     <w:p>
       <w:pPr>
+        <w:pStyle w:val="ListParagraph"/>
+        <w:numPr>
+          <w:ilvl w:val="1"/>
+          <w:numId w:val="3"/>
+        </w:numPr>
         <w:spacing w:line="360" w:lineRule="auto"/>
         <w:rPr>
           <w:rFonts w:ascii="Times New Roman" w:hAnsi="Times New Roman" w:cs="Times New Roman"/>
@@ -78,6 +93,213 @@
         </w:rPr>
         <w:t>What is it</w:t>
       </w:r>
+    </w:p>
+    <w:p>
+      <w:pPr>
+        <w:pStyle w:val="ListParagraph"/>
+        <w:numPr>
+          <w:ilvl w:val="0"/>
+          <w:numId w:val="3"/>
+        </w:numPr>
+        <w:spacing w:line="360" w:lineRule="auto"/>
+        <w:rPr>
+          <w:rFonts w:ascii="Times New Roman" w:hAnsi="Times New Roman" w:cs="Times New Roman"/>
+          <w:sz w:val="24"/>
+          <w:szCs w:val="24"/>
+        </w:rPr>
+      </w:pPr>
+      <w:r>
+        <w:rPr>
+          <w:rFonts w:ascii="Times New Roman" w:hAnsi="Times New Roman" w:cs="Times New Roman"/>
+          <w:sz w:val="24"/>
+          <w:szCs w:val="24"/>
+        </w:rPr>
+        <w:t>Designer Money</w:t>
+      </w:r>
+    </w:p>
+    <w:p>
+      <w:pPr>
+        <w:pStyle w:val="ListParagraph"/>
+        <w:numPr>
+          <w:ilvl w:val="0"/>
+          <w:numId w:val="3"/>
+        </w:numPr>
+        <w:spacing w:line="360" w:lineRule="auto"/>
+        <w:rPr>
+          <w:rFonts w:ascii="Times New Roman" w:hAnsi="Times New Roman" w:cs="Times New Roman"/>
+          <w:sz w:val="24"/>
+          <w:szCs w:val="24"/>
+        </w:rPr>
+      </w:pPr>
+      <w:r>
+        <w:rPr>
+          <w:rFonts w:ascii="Times New Roman" w:hAnsi="Times New Roman" w:cs="Times New Roman"/>
+          <w:sz w:val="24"/>
+          <w:szCs w:val="24"/>
+        </w:rPr>
+        <w:t>DAI the Ideal Currency for the API Economy</w:t>
+      </w:r>
+    </w:p>
+    <w:p>
+      <w:pPr>
+        <w:pStyle w:val="ListParagraph"/>
+        <w:numPr>
+          <w:ilvl w:val="1"/>
+          <w:numId w:val="3"/>
+        </w:numPr>
+        <w:spacing w:line="360" w:lineRule="auto"/>
+        <w:rPr>
+          <w:rFonts w:ascii="Times New Roman" w:hAnsi="Times New Roman" w:cs="Times New Roman"/>
+          <w:sz w:val="24"/>
+          <w:szCs w:val="24"/>
+        </w:rPr>
+      </w:pPr>
+      <w:r>
+        <w:rPr>
+          <w:rFonts w:ascii="Times New Roman" w:hAnsi="Times New Roman" w:cs="Times New Roman"/>
+          <w:sz w:val="24"/>
+          <w:szCs w:val="24"/>
+        </w:rPr>
+        <w:t>DAI Details</w:t>
+      </w:r>
+    </w:p>
+    <w:p>
+      <w:pPr>
+        <w:pStyle w:val="ListParagraph"/>
+        <w:numPr>
+          <w:ilvl w:val="1"/>
+          <w:numId w:val="3"/>
+        </w:numPr>
+        <w:spacing w:line="360" w:lineRule="auto"/>
+        <w:rPr>
+          <w:rFonts w:ascii="Times New Roman" w:hAnsi="Times New Roman" w:cs="Times New Roman"/>
+          <w:sz w:val="24"/>
+          <w:szCs w:val="24"/>
+        </w:rPr>
+      </w:pPr>
+      <w:r>
+        <w:rPr>
+          <w:rFonts w:ascii="Times New Roman" w:hAnsi="Times New Roman" w:cs="Times New Roman"/>
+          <w:sz w:val="24"/>
+          <w:szCs w:val="24"/>
+        </w:rPr>
+        <w:t>DAI Benefits for API Economy</w:t>
+      </w:r>
+    </w:p>
+    <w:p>
+      <w:pPr>
+        <w:pStyle w:val="ListParagraph"/>
+        <w:numPr>
+          <w:ilvl w:val="0"/>
+          <w:numId w:val="3"/>
+        </w:numPr>
+        <w:spacing w:line="360" w:lineRule="auto"/>
+        <w:rPr>
+          <w:rFonts w:ascii="Times New Roman" w:hAnsi="Times New Roman" w:cs="Times New Roman"/>
+          <w:sz w:val="24"/>
+          <w:szCs w:val="24"/>
+        </w:rPr>
+      </w:pPr>
+      <w:r>
+        <w:rPr>
+          <w:rFonts w:ascii="Times New Roman" w:hAnsi="Times New Roman" w:cs="Times New Roman"/>
+          <w:sz w:val="24"/>
+          <w:szCs w:val="24"/>
+        </w:rPr>
+        <w:t>The Birth of Ethereum</w:t>
+      </w:r>
+    </w:p>
+    <w:p>
+      <w:pPr>
+        <w:pStyle w:val="ListParagraph"/>
+        <w:numPr>
+          <w:ilvl w:val="0"/>
+          <w:numId w:val="3"/>
+        </w:numPr>
+        <w:spacing w:line="360" w:lineRule="auto"/>
+        <w:rPr>
+          <w:rFonts w:ascii="Times New Roman" w:hAnsi="Times New Roman" w:cs="Times New Roman"/>
+          <w:sz w:val="24"/>
+          <w:szCs w:val="24"/>
+        </w:rPr>
+      </w:pPr>
+      <w:r>
+        <w:rPr>
+          <w:rFonts w:ascii="Times New Roman" w:hAnsi="Times New Roman" w:cs="Times New Roman"/>
+          <w:sz w:val="24"/>
+          <w:szCs w:val="24"/>
+        </w:rPr>
+        <w:t>What Is Ethereum?</w:t>
+      </w:r>
+    </w:p>
+    <w:p>
+      <w:pPr>
+        <w:pStyle w:val="ListParagraph"/>
+        <w:numPr>
+          <w:ilvl w:val="0"/>
+          <w:numId w:val="3"/>
+        </w:numPr>
+        <w:spacing w:line="360" w:lineRule="auto"/>
+        <w:rPr>
+          <w:rFonts w:ascii="Times New Roman" w:hAnsi="Times New Roman" w:cs="Times New Roman"/>
+          <w:sz w:val="24"/>
+          <w:szCs w:val="24"/>
+        </w:rPr>
+      </w:pPr>
+      <w:r>
+        <w:rPr>
+          <w:rFonts w:ascii="Times New Roman" w:hAnsi="Times New Roman" w:cs="Times New Roman"/>
+          <w:sz w:val="24"/>
+          <w:szCs w:val="24"/>
+        </w:rPr>
+        <w:t xml:space="preserve">How does one get </w:t>
+      </w:r>
+      <w:r>
+        <w:rPr>
+          <w:rFonts w:ascii="Times New Roman" w:hAnsi="Times New Roman" w:cs="Times New Roman"/>
+          <w:sz w:val="24"/>
+          <w:szCs w:val="24"/>
+        </w:rPr>
+        <w:t>gas?</w:t>
+      </w:r>
+    </w:p>
+    <w:p>
+      <w:pPr>
+        <w:pStyle w:val="ListParagraph"/>
+        <w:numPr>
+          <w:ilvl w:val="0"/>
+          <w:numId w:val="3"/>
+        </w:numPr>
+        <w:spacing w:line="360" w:lineRule="auto"/>
+        <w:rPr>
+          <w:rFonts w:ascii="Times New Roman" w:hAnsi="Times New Roman" w:cs="Times New Roman"/>
+          <w:sz w:val="24"/>
+          <w:szCs w:val="24"/>
+        </w:rPr>
+      </w:pPr>
+      <w:r>
+        <w:rPr>
+          <w:rFonts w:ascii="Times New Roman" w:hAnsi="Times New Roman" w:cs="Times New Roman"/>
+          <w:sz w:val="24"/>
+          <w:szCs w:val="24"/>
+        </w:rPr>
+        <w:t>Decentralized Applications (DApps)</w:t>
+      </w:r>
+    </w:p>
+    <w:p>
+      <w:pPr>
+        <w:pStyle w:val="ListParagraph"/>
+        <w:numPr>
+          <w:ilvl w:val="0"/>
+          <w:numId w:val="3"/>
+        </w:numPr>
+        <w:spacing w:line="360" w:lineRule="auto"/>
+        <w:rPr>
+          <w:rFonts w:ascii="Times New Roman" w:hAnsi="Times New Roman" w:cs="Times New Roman"/>
+          <w:sz w:val="24"/>
+          <w:szCs w:val="24"/>
+        </w:rPr>
+      </w:pPr>
     </w:p>
     <w:sectPr>
       <w:pgSz w:w="12240" w:h="15840"/>
@@ -204,6 +426,119 @@
     </w:lvl>
   </w:abstractNum>
   <w:abstractNum w:abstractNumId="1" w15:restartNumberingAfterBreak="0">
+    <w:nsid w:val="371E3415"/>
+    <w:multiLevelType w:val="hybridMultilevel"/>
+    <w:tmpl w:val="7F623F8A"/>
+    <w:lvl w:ilvl="0" w:tplc="20000001">
+      <w:start w:val="1"/>
+      <w:numFmt w:val="bullet"/>
+      <w:lvlText w:val=""/>
+      <w:lvlJc w:val="left"/>
+      <w:pPr>
+        <w:ind w:left="720" w:hanging="360"/>
+      </w:pPr>
+      <w:rPr>
+        <w:rFonts w:ascii="Symbol" w:hAnsi="Symbol" w:hint="default"/>
+      </w:rPr>
+    </w:lvl>
+    <w:lvl w:ilvl="1" w:tplc="20000003">
+      <w:start w:val="1"/>
+      <w:numFmt w:val="bullet"/>
+      <w:lvlText w:val="o"/>
+      <w:lvlJc w:val="left"/>
+      <w:pPr>
+        <w:ind w:left="1440" w:hanging="360"/>
+      </w:pPr>
+      <w:rPr>
+        <w:rFonts w:ascii="Courier New" w:hAnsi="Courier New" w:cs="Courier New" w:hint="default"/>
+      </w:rPr>
+    </w:lvl>
+    <w:lvl w:ilvl="2" w:tplc="20000005" w:tentative="1">
+      <w:start w:val="1"/>
+      <w:numFmt w:val="bullet"/>
+      <w:lvlText w:val=""/>
+      <w:lvlJc w:val="left"/>
+      <w:pPr>
+        <w:ind w:left="2160" w:hanging="360"/>
+      </w:pPr>
+      <w:rPr>
+        <w:rFonts w:ascii="Wingdings" w:hAnsi="Wingdings" w:hint="default"/>
+      </w:rPr>
+    </w:lvl>
+    <w:lvl w:ilvl="3" w:tplc="20000001" w:tentative="1">
+      <w:start w:val="1"/>
+      <w:numFmt w:val="bullet"/>
+      <w:lvlText w:val=""/>
+      <w:lvlJc w:val="left"/>
+      <w:pPr>
+        <w:ind w:left="2880" w:hanging="360"/>
+      </w:pPr>
+      <w:rPr>
+        <w:rFonts w:ascii="Symbol" w:hAnsi="Symbol" w:hint="default"/>
+      </w:rPr>
+    </w:lvl>
+    <w:lvl w:ilvl="4" w:tplc="20000003" w:tentative="1">
+      <w:start w:val="1"/>
+      <w:numFmt w:val="bullet"/>
+      <w:lvlText w:val="o"/>
+      <w:lvlJc w:val="left"/>
+      <w:pPr>
+        <w:ind w:left="3600" w:hanging="360"/>
+      </w:pPr>
+      <w:rPr>
+        <w:rFonts w:ascii="Courier New" w:hAnsi="Courier New" w:cs="Courier New" w:hint="default"/>
+      </w:rPr>
+    </w:lvl>
+    <w:lvl w:ilvl="5" w:tplc="20000005" w:tentative="1">
+      <w:start w:val="1"/>
+      <w:numFmt w:val="bullet"/>
+      <w:lvlText w:val=""/>
+      <w:lvlJc w:val="left"/>
+      <w:pPr>
+        <w:ind w:left="4320" w:hanging="360"/>
+      </w:pPr>
+      <w:rPr>
+        <w:rFonts w:ascii="Wingdings" w:hAnsi="Wingdings" w:hint="default"/>
+      </w:rPr>
+    </w:lvl>
+    <w:lvl w:ilvl="6" w:tplc="20000001" w:tentative="1">
+      <w:start w:val="1"/>
+      <w:numFmt w:val="bullet"/>
+      <w:lvlText w:val=""/>
+      <w:lvlJc w:val="left"/>
+      <w:pPr>
+        <w:ind w:left="5040" w:hanging="360"/>
+      </w:pPr>
+      <w:rPr>
+        <w:rFonts w:ascii="Symbol" w:hAnsi="Symbol" w:hint="default"/>
+      </w:rPr>
+    </w:lvl>
+    <w:lvl w:ilvl="7" w:tplc="20000003" w:tentative="1">
+      <w:start w:val="1"/>
+      <w:numFmt w:val="bullet"/>
+      <w:lvlText w:val="o"/>
+      <w:lvlJc w:val="left"/>
+      <w:pPr>
+        <w:ind w:left="5760" w:hanging="360"/>
+      </w:pPr>
+      <w:rPr>
+        <w:rFonts w:ascii="Courier New" w:hAnsi="Courier New" w:cs="Courier New" w:hint="default"/>
+      </w:rPr>
+    </w:lvl>
+    <w:lvl w:ilvl="8" w:tplc="20000005" w:tentative="1">
+      <w:start w:val="1"/>
+      <w:numFmt w:val="bullet"/>
+      <w:lvlText w:val=""/>
+      <w:lvlJc w:val="left"/>
+      <w:pPr>
+        <w:ind w:left="6480" w:hanging="360"/>
+      </w:pPr>
+      <w:rPr>
+        <w:rFonts w:ascii="Wingdings" w:hAnsi="Wingdings" w:hint="default"/>
+      </w:rPr>
+    </w:lvl>
+  </w:abstractNum>
+  <w:abstractNum w:abstractNumId="2" w15:restartNumberingAfterBreak="0">
     <w:nsid w:val="645020F3"/>
     <w:multiLevelType w:val="hybridMultilevel"/>
     <w:tmpl w:val="8BD03432"/>
@@ -320,6 +655,9 @@
     <w:abstractNumId w:val="0"/>
   </w:num>
   <w:num w:numId="2">
+    <w:abstractNumId w:val="2"/>
+  </w:num>
+  <w:num w:numId="3">
     <w:abstractNumId w:val="1"/>
   </w:num>
 </w:numbering>
@@ -748,7 +1086,6 @@
   <w:style w:type="character" w:default="1" w:styleId="DefaultParagraphFont">
     <w:name w:val="Default Paragraph Font"/>
     <w:uiPriority w:val="1"/>
-    <w:semiHidden/>
     <w:unhideWhenUsed/>
   </w:style>
   <w:style w:type="table" w:default="1" w:styleId="TableNormal">

--- a/ClassNotes.docx
+++ b/ClassNotes.docx
@@ -206,6 +206,29 @@
           <w:sz w:val="24"/>
           <w:szCs w:val="24"/>
         </w:rPr>
+        <w:t>Ethereum</w:t>
+      </w:r>
+    </w:p>
+    <w:p>
+      <w:pPr>
+        <w:pStyle w:val="ListParagraph"/>
+        <w:numPr>
+          <w:ilvl w:val="1"/>
+          <w:numId w:val="3"/>
+        </w:numPr>
+        <w:spacing w:line="360" w:lineRule="auto"/>
+        <w:rPr>
+          <w:rFonts w:ascii="Times New Roman" w:hAnsi="Times New Roman" w:cs="Times New Roman"/>
+          <w:sz w:val="24"/>
+          <w:szCs w:val="24"/>
+        </w:rPr>
+      </w:pPr>
+      <w:r>
+        <w:rPr>
+          <w:rFonts w:ascii="Times New Roman" w:hAnsi="Times New Roman" w:cs="Times New Roman"/>
+          <w:sz w:val="24"/>
+          <w:szCs w:val="24"/>
+        </w:rPr>
         <w:t>The Birth of Ethereum</w:t>
       </w:r>
     </w:p>
@@ -213,6 +236,83 @@
       <w:pPr>
         <w:pStyle w:val="ListParagraph"/>
         <w:numPr>
+          <w:ilvl w:val="1"/>
+          <w:numId w:val="3"/>
+        </w:numPr>
+        <w:spacing w:line="360" w:lineRule="auto"/>
+        <w:rPr>
+          <w:rFonts w:ascii="Times New Roman" w:hAnsi="Times New Roman" w:cs="Times New Roman"/>
+          <w:sz w:val="24"/>
+          <w:szCs w:val="24"/>
+        </w:rPr>
+      </w:pPr>
+      <w:r>
+        <w:rPr>
+          <w:rFonts w:ascii="Times New Roman" w:hAnsi="Times New Roman" w:cs="Times New Roman"/>
+          <w:sz w:val="24"/>
+          <w:szCs w:val="24"/>
+        </w:rPr>
+        <w:t>What Is Ethereum?</w:t>
+      </w:r>
+    </w:p>
+    <w:p>
+      <w:pPr>
+        <w:pStyle w:val="ListParagraph"/>
+        <w:numPr>
+          <w:ilvl w:val="1"/>
+          <w:numId w:val="3"/>
+        </w:numPr>
+        <w:spacing w:line="360" w:lineRule="auto"/>
+        <w:rPr>
+          <w:rFonts w:ascii="Times New Roman" w:hAnsi="Times New Roman" w:cs="Times New Roman"/>
+          <w:sz w:val="24"/>
+          <w:szCs w:val="24"/>
+        </w:rPr>
+      </w:pPr>
+      <w:r>
+        <w:rPr>
+          <w:rFonts w:ascii="Times New Roman" w:hAnsi="Times New Roman" w:cs="Times New Roman"/>
+          <w:sz w:val="24"/>
+          <w:szCs w:val="24"/>
+        </w:rPr>
+        <w:t xml:space="preserve">How does one get </w:t>
+      </w:r>
+      <w:r>
+        <w:rPr>
+          <w:rFonts w:ascii="Times New Roman" w:hAnsi="Times New Roman" w:cs="Times New Roman"/>
+          <w:sz w:val="24"/>
+          <w:szCs w:val="24"/>
+        </w:rPr>
+        <w:t>gas?</w:t>
+      </w:r>
+    </w:p>
+    <w:p>
+      <w:pPr>
+        <w:pStyle w:val="ListParagraph"/>
+        <w:numPr>
+          <w:ilvl w:val="1"/>
+          <w:numId w:val="3"/>
+        </w:numPr>
+        <w:spacing w:line="360" w:lineRule="auto"/>
+        <w:rPr>
+          <w:rFonts w:ascii="Times New Roman" w:hAnsi="Times New Roman" w:cs="Times New Roman"/>
+          <w:sz w:val="24"/>
+          <w:szCs w:val="24"/>
+        </w:rPr>
+      </w:pPr>
+      <w:r>
+        <w:rPr>
+          <w:rFonts w:ascii="Times New Roman" w:hAnsi="Times New Roman" w:cs="Times New Roman"/>
+          <w:sz w:val="24"/>
+          <w:szCs w:val="24"/>
+        </w:rPr>
+        <w:t>Decentralized Applications (DApps)</w:t>
+      </w:r>
+    </w:p>
+    <w:p>
+      <w:pPr>
+        <w:pStyle w:val="ListParagraph"/>
+        <w:numPr>
           <w:ilvl w:val="0"/>
           <w:numId w:val="3"/>
         </w:numPr>
@@ -229,7 +329,7 @@
           <w:sz w:val="24"/>
           <w:szCs w:val="24"/>
         </w:rPr>
-        <w:t>What Is Ethereum?</w:t>
+        <w:t>Wallets</w:t>
       </w:r>
     </w:p>
     <w:p>
@@ -252,15 +352,7 @@
           <w:sz w:val="24"/>
           <w:szCs w:val="24"/>
         </w:rPr>
-        <w:t xml:space="preserve">How does one get </w:t>
-      </w:r>
-      <w:r>
-        <w:rPr>
-          <w:rFonts w:ascii="Times New Roman" w:hAnsi="Times New Roman" w:cs="Times New Roman"/>
-          <w:sz w:val="24"/>
-          <w:szCs w:val="24"/>
-        </w:rPr>
-        <w:t>gas?</w:t>
+        <w:t>Choosing an Ethereum Wallet</w:t>
       </w:r>
     </w:p>
     <w:p>
@@ -283,7 +375,7 @@
           <w:sz w:val="24"/>
           <w:szCs w:val="24"/>
         </w:rPr>
-        <w:t>Decentralized Applications (DApps)</w:t>
+        <w:t>Types of Wallets</w:t>
       </w:r>
     </w:p>
     <w:p>
@@ -300,6 +392,177 @@
           <w:szCs w:val="24"/>
         </w:rPr>
       </w:pPr>
+      <w:r>
+        <w:rPr>
+          <w:rFonts w:ascii="Times New Roman" w:hAnsi="Times New Roman" w:cs="Times New Roman"/>
+          <w:sz w:val="24"/>
+          <w:szCs w:val="24"/>
+        </w:rPr>
+        <w:t>A good starter wallet</w:t>
+      </w:r>
+    </w:p>
+    <w:p>
+      <w:pPr>
+        <w:pStyle w:val="ListParagraph"/>
+        <w:numPr>
+          <w:ilvl w:val="0"/>
+          <w:numId w:val="3"/>
+        </w:numPr>
+        <w:spacing w:line="360" w:lineRule="auto"/>
+        <w:rPr>
+          <w:rFonts w:ascii="Times New Roman" w:hAnsi="Times New Roman" w:cs="Times New Roman"/>
+          <w:sz w:val="24"/>
+          <w:szCs w:val="24"/>
+        </w:rPr>
+      </w:pPr>
+      <w:r>
+        <w:rPr>
+          <w:rFonts w:ascii="Times New Roman" w:hAnsi="Times New Roman" w:cs="Times New Roman"/>
+          <w:sz w:val="24"/>
+          <w:szCs w:val="24"/>
+        </w:rPr>
+        <w:t>Control and Responsibility</w:t>
+      </w:r>
+    </w:p>
+    <w:p>
+      <w:pPr>
+        <w:pStyle w:val="ListParagraph"/>
+        <w:numPr>
+          <w:ilvl w:val="0"/>
+          <w:numId w:val="3"/>
+        </w:numPr>
+        <w:spacing w:line="360" w:lineRule="auto"/>
+        <w:rPr>
+          <w:rFonts w:ascii="Times New Roman" w:hAnsi="Times New Roman" w:cs="Times New Roman"/>
+          <w:sz w:val="24"/>
+          <w:szCs w:val="24"/>
+        </w:rPr>
+      </w:pPr>
+      <w:r>
+        <w:rPr>
+          <w:rFonts w:ascii="Times New Roman" w:hAnsi="Times New Roman" w:cs="Times New Roman"/>
+          <w:sz w:val="24"/>
+          <w:szCs w:val="24"/>
+        </w:rPr>
+        <w:t>With control comes a big responsibility</w:t>
+      </w:r>
+    </w:p>
+    <w:p>
+      <w:pPr>
+        <w:pStyle w:val="ListParagraph"/>
+        <w:numPr>
+          <w:ilvl w:val="0"/>
+          <w:numId w:val="3"/>
+        </w:numPr>
+        <w:spacing w:line="360" w:lineRule="auto"/>
+        <w:rPr>
+          <w:rFonts w:ascii="Times New Roman" w:hAnsi="Times New Roman" w:cs="Times New Roman"/>
+          <w:sz w:val="24"/>
+          <w:szCs w:val="24"/>
+        </w:rPr>
+      </w:pPr>
+      <w:r>
+        <w:rPr>
+          <w:rFonts w:ascii="Times New Roman" w:hAnsi="Times New Roman" w:cs="Times New Roman"/>
+          <w:sz w:val="24"/>
+          <w:szCs w:val="24"/>
+        </w:rPr>
+        <w:t>Getting Started with MetaMask</w:t>
+      </w:r>
+    </w:p>
+    <w:p>
+      <w:pPr>
+        <w:pStyle w:val="ListParagraph"/>
+        <w:numPr>
+          <w:ilvl w:val="0"/>
+          <w:numId w:val="3"/>
+        </w:numPr>
+        <w:spacing w:line="360" w:lineRule="auto"/>
+        <w:rPr>
+          <w:rFonts w:ascii="Times New Roman" w:hAnsi="Times New Roman" w:cs="Times New Roman"/>
+          <w:sz w:val="24"/>
+          <w:szCs w:val="24"/>
+        </w:rPr>
+      </w:pPr>
+      <w:r>
+        <w:rPr>
+          <w:rFonts w:ascii="Times New Roman" w:hAnsi="Times New Roman" w:cs="Times New Roman"/>
+          <w:sz w:val="24"/>
+          <w:szCs w:val="24"/>
+        </w:rPr>
+        <w:t>Switching Networks</w:t>
+      </w:r>
+    </w:p>
+    <w:p>
+      <w:pPr>
+        <w:pStyle w:val="ListParagraph"/>
+        <w:numPr>
+          <w:ilvl w:val="0"/>
+          <w:numId w:val="3"/>
+        </w:numPr>
+        <w:spacing w:line="360" w:lineRule="auto"/>
+        <w:rPr>
+          <w:rFonts w:ascii="Times New Roman" w:hAnsi="Times New Roman" w:cs="Times New Roman"/>
+          <w:sz w:val="24"/>
+          <w:szCs w:val="24"/>
+        </w:rPr>
+      </w:pPr>
+      <w:r>
+        <w:rPr>
+          <w:rFonts w:ascii="Times New Roman" w:hAnsi="Times New Roman" w:cs="Times New Roman"/>
+          <w:sz w:val="24"/>
+          <w:szCs w:val="24"/>
+        </w:rPr>
+        <w:t>Getting Some Test Ether</w:t>
+      </w:r>
+    </w:p>
+    <w:p>
+      <w:pPr>
+        <w:pStyle w:val="ListParagraph"/>
+        <w:numPr>
+          <w:ilvl w:val="0"/>
+          <w:numId w:val="3"/>
+        </w:numPr>
+        <w:spacing w:line="360" w:lineRule="auto"/>
+        <w:rPr>
+          <w:rFonts w:ascii="Times New Roman" w:hAnsi="Times New Roman" w:cs="Times New Roman"/>
+          <w:sz w:val="24"/>
+          <w:szCs w:val="24"/>
+        </w:rPr>
+      </w:pPr>
+      <w:r>
+        <w:rPr>
+          <w:rFonts w:ascii="Times New Roman" w:hAnsi="Times New Roman" w:cs="Times New Roman"/>
+          <w:sz w:val="24"/>
+          <w:szCs w:val="24"/>
+          <w:lang w:val="en-GB"/>
+        </w:rPr>
+        <w:t>Addresses</w:t>
+      </w:r>
+    </w:p>
+    <w:p>
+      <w:pPr>
+        <w:pStyle w:val="ListParagraph"/>
+        <w:numPr>
+          <w:ilvl w:val="0"/>
+          <w:numId w:val="3"/>
+        </w:numPr>
+        <w:spacing w:line="360" w:lineRule="auto"/>
+        <w:rPr>
+          <w:rFonts w:ascii="Times New Roman" w:hAnsi="Times New Roman" w:cs="Times New Roman"/>
+          <w:sz w:val="24"/>
+          <w:szCs w:val="24"/>
+        </w:rPr>
+      </w:pPr>
+      <w:r>
+        <w:rPr>
+          <w:rFonts w:ascii="Times New Roman" w:hAnsi="Times New Roman" w:cs="Times New Roman"/>
+          <w:sz w:val="24"/>
+          <w:szCs w:val="24"/>
+          <w:lang w:val="en-GB"/>
+        </w:rPr>
+        <w:t>Keys</w:t>
+      </w:r>
     </w:p>
     <w:sectPr>
       <w:pgSz w:w="12240" w:h="15840"/>

--- a/ClassNotes.docx
+++ b/ClassNotes.docx
@@ -336,6 +336,261 @@
       <w:pPr>
         <w:pStyle w:val="ListParagraph"/>
         <w:numPr>
+          <w:ilvl w:val="1"/>
+          <w:numId w:val="3"/>
+        </w:numPr>
+        <w:spacing w:line="360" w:lineRule="auto"/>
+        <w:rPr>
+          <w:rFonts w:ascii="Times New Roman" w:hAnsi="Times New Roman" w:cs="Times New Roman"/>
+          <w:sz w:val="24"/>
+          <w:szCs w:val="24"/>
+        </w:rPr>
+      </w:pPr>
+      <w:r>
+        <w:rPr>
+          <w:rFonts w:ascii="Times New Roman" w:hAnsi="Times New Roman" w:cs="Times New Roman"/>
+          <w:sz w:val="24"/>
+          <w:szCs w:val="24"/>
+        </w:rPr>
+        <w:t>Choosing an Ethereum Wallet</w:t>
+      </w:r>
+    </w:p>
+    <w:p>
+      <w:pPr>
+        <w:pStyle w:val="ListParagraph"/>
+        <w:numPr>
+          <w:ilvl w:val="1"/>
+          <w:numId w:val="3"/>
+        </w:numPr>
+        <w:spacing w:line="360" w:lineRule="auto"/>
+        <w:rPr>
+          <w:rFonts w:ascii="Times New Roman" w:hAnsi="Times New Roman" w:cs="Times New Roman"/>
+          <w:sz w:val="24"/>
+          <w:szCs w:val="24"/>
+        </w:rPr>
+      </w:pPr>
+      <w:r>
+        <w:rPr>
+          <w:rFonts w:ascii="Times New Roman" w:hAnsi="Times New Roman" w:cs="Times New Roman"/>
+          <w:sz w:val="24"/>
+          <w:szCs w:val="24"/>
+        </w:rPr>
+        <w:t>Types of Wallets</w:t>
+      </w:r>
+    </w:p>
+    <w:p>
+      <w:pPr>
+        <w:pStyle w:val="ListParagraph"/>
+        <w:numPr>
+          <w:ilvl w:val="1"/>
+          <w:numId w:val="3"/>
+        </w:numPr>
+        <w:spacing w:line="360" w:lineRule="auto"/>
+        <w:rPr>
+          <w:rFonts w:ascii="Times New Roman" w:hAnsi="Times New Roman" w:cs="Times New Roman"/>
+          <w:sz w:val="24"/>
+          <w:szCs w:val="24"/>
+        </w:rPr>
+      </w:pPr>
+      <w:r>
+        <w:rPr>
+          <w:rFonts w:ascii="Times New Roman" w:hAnsi="Times New Roman" w:cs="Times New Roman"/>
+          <w:sz w:val="24"/>
+          <w:szCs w:val="24"/>
+        </w:rPr>
+        <w:t>A good starter wallet</w:t>
+      </w:r>
+    </w:p>
+    <w:p>
+      <w:pPr>
+        <w:pStyle w:val="ListParagraph"/>
+        <w:numPr>
+          <w:ilvl w:val="1"/>
+          <w:numId w:val="3"/>
+        </w:numPr>
+        <w:spacing w:line="360" w:lineRule="auto"/>
+        <w:rPr>
+          <w:rFonts w:ascii="Times New Roman" w:hAnsi="Times New Roman" w:cs="Times New Roman"/>
+          <w:sz w:val="24"/>
+          <w:szCs w:val="24"/>
+        </w:rPr>
+      </w:pPr>
+      <w:r>
+        <w:rPr>
+          <w:rFonts w:ascii="Times New Roman" w:hAnsi="Times New Roman" w:cs="Times New Roman"/>
+          <w:sz w:val="24"/>
+          <w:szCs w:val="24"/>
+        </w:rPr>
+        <w:t>Control and Responsibility</w:t>
+      </w:r>
+    </w:p>
+    <w:p>
+      <w:pPr>
+        <w:pStyle w:val="ListParagraph"/>
+        <w:numPr>
+          <w:ilvl w:val="1"/>
+          <w:numId w:val="3"/>
+        </w:numPr>
+        <w:spacing w:line="360" w:lineRule="auto"/>
+        <w:rPr>
+          <w:rFonts w:ascii="Times New Roman" w:hAnsi="Times New Roman" w:cs="Times New Roman"/>
+          <w:sz w:val="24"/>
+          <w:szCs w:val="24"/>
+        </w:rPr>
+      </w:pPr>
+      <w:r>
+        <w:rPr>
+          <w:rFonts w:ascii="Times New Roman" w:hAnsi="Times New Roman" w:cs="Times New Roman"/>
+          <w:sz w:val="24"/>
+          <w:szCs w:val="24"/>
+        </w:rPr>
+        <w:t>With control comes a big responsibility</w:t>
+      </w:r>
+    </w:p>
+    <w:p>
+      <w:pPr>
+        <w:pStyle w:val="ListParagraph"/>
+        <w:numPr>
+          <w:ilvl w:val="1"/>
+          <w:numId w:val="3"/>
+        </w:numPr>
+        <w:spacing w:line="360" w:lineRule="auto"/>
+        <w:rPr>
+          <w:rFonts w:ascii="Times New Roman" w:hAnsi="Times New Roman" w:cs="Times New Roman"/>
+          <w:sz w:val="24"/>
+          <w:szCs w:val="24"/>
+        </w:rPr>
+      </w:pPr>
+      <w:r>
+        <w:rPr>
+          <w:rFonts w:ascii="Times New Roman" w:hAnsi="Times New Roman" w:cs="Times New Roman"/>
+          <w:sz w:val="24"/>
+          <w:szCs w:val="24"/>
+        </w:rPr>
+        <w:t>Getting Started with MetaMask</w:t>
+      </w:r>
+    </w:p>
+    <w:p>
+      <w:pPr>
+        <w:pStyle w:val="ListParagraph"/>
+        <w:numPr>
+          <w:ilvl w:val="1"/>
+          <w:numId w:val="3"/>
+        </w:numPr>
+        <w:spacing w:line="360" w:lineRule="auto"/>
+        <w:rPr>
+          <w:rFonts w:ascii="Times New Roman" w:hAnsi="Times New Roman" w:cs="Times New Roman"/>
+          <w:sz w:val="24"/>
+          <w:szCs w:val="24"/>
+        </w:rPr>
+      </w:pPr>
+      <w:r>
+        <w:rPr>
+          <w:rFonts w:ascii="Times New Roman" w:hAnsi="Times New Roman" w:cs="Times New Roman"/>
+          <w:sz w:val="24"/>
+          <w:szCs w:val="24"/>
+        </w:rPr>
+        <w:t>Switching Networks</w:t>
+      </w:r>
+    </w:p>
+    <w:p>
+      <w:pPr>
+        <w:pStyle w:val="ListParagraph"/>
+        <w:numPr>
+          <w:ilvl w:val="1"/>
+          <w:numId w:val="3"/>
+        </w:numPr>
+        <w:spacing w:line="360" w:lineRule="auto"/>
+        <w:rPr>
+          <w:rFonts w:ascii="Times New Roman" w:hAnsi="Times New Roman" w:cs="Times New Roman"/>
+          <w:sz w:val="24"/>
+          <w:szCs w:val="24"/>
+        </w:rPr>
+      </w:pPr>
+      <w:r>
+        <w:rPr>
+          <w:rFonts w:ascii="Times New Roman" w:hAnsi="Times New Roman" w:cs="Times New Roman"/>
+          <w:sz w:val="24"/>
+          <w:szCs w:val="24"/>
+        </w:rPr>
+        <w:t>Getting Some Test Ether</w:t>
+      </w:r>
+    </w:p>
+    <w:p>
+      <w:pPr>
+        <w:pStyle w:val="ListParagraph"/>
+        <w:numPr>
+          <w:ilvl w:val="1"/>
+          <w:numId w:val="3"/>
+        </w:numPr>
+        <w:spacing w:line="360" w:lineRule="auto"/>
+        <w:rPr>
+          <w:rFonts w:ascii="Times New Roman" w:hAnsi="Times New Roman" w:cs="Times New Roman"/>
+          <w:sz w:val="24"/>
+          <w:szCs w:val="24"/>
+        </w:rPr>
+      </w:pPr>
+      <w:r>
+        <w:rPr>
+          <w:rFonts w:ascii="Times New Roman" w:hAnsi="Times New Roman" w:cs="Times New Roman"/>
+          <w:sz w:val="24"/>
+          <w:szCs w:val="24"/>
+          <w:lang w:val="en-GB"/>
+        </w:rPr>
+        <w:t>Addresses</w:t>
+      </w:r>
+    </w:p>
+    <w:p>
+      <w:pPr>
+        <w:pStyle w:val="ListParagraph"/>
+        <w:numPr>
+          <w:ilvl w:val="1"/>
+          <w:numId w:val="3"/>
+        </w:numPr>
+        <w:spacing w:line="360" w:lineRule="auto"/>
+        <w:rPr>
+          <w:rFonts w:ascii="Times New Roman" w:hAnsi="Times New Roman" w:cs="Times New Roman"/>
+          <w:sz w:val="24"/>
+          <w:szCs w:val="24"/>
+        </w:rPr>
+      </w:pPr>
+      <w:r>
+        <w:rPr>
+          <w:rFonts w:ascii="Times New Roman" w:hAnsi="Times New Roman" w:cs="Times New Roman"/>
+          <w:sz w:val="24"/>
+          <w:szCs w:val="24"/>
+          <w:lang w:val="en-GB"/>
+        </w:rPr>
+        <w:t>Keys</w:t>
+      </w:r>
+    </w:p>
+    <w:p>
+      <w:pPr>
+        <w:pStyle w:val="ListParagraph"/>
+        <w:numPr>
+          <w:ilvl w:val="1"/>
+          <w:numId w:val="3"/>
+        </w:numPr>
+        <w:spacing w:line="360" w:lineRule="auto"/>
+        <w:rPr>
+          <w:rFonts w:ascii="Times New Roman" w:hAnsi="Times New Roman" w:cs="Times New Roman"/>
+          <w:sz w:val="24"/>
+          <w:szCs w:val="24"/>
+        </w:rPr>
+      </w:pPr>
+      <w:r>
+        <w:rPr>
+          <w:rFonts w:ascii="Times New Roman" w:hAnsi="Times New Roman" w:cs="Times New Roman"/>
+          <w:sz w:val="24"/>
+          <w:szCs w:val="24"/>
+        </w:rPr>
+        <w:t>Public Key Cryptography and Cryptocurrency</w:t>
+      </w:r>
+    </w:p>
+    <w:p>
+      <w:pPr>
+        <w:pStyle w:val="ListParagraph"/>
+        <w:numPr>
           <w:ilvl w:val="0"/>
           <w:numId w:val="3"/>
         </w:numPr>
@@ -352,216 +607,7 @@
           <w:sz w:val="24"/>
           <w:szCs w:val="24"/>
         </w:rPr>
-        <w:t>Choosing an Ethereum Wallet</w:t>
-      </w:r>
-    </w:p>
-    <w:p>
-      <w:pPr>
-        <w:pStyle w:val="ListParagraph"/>
-        <w:numPr>
-          <w:ilvl w:val="0"/>
-          <w:numId w:val="3"/>
-        </w:numPr>
-        <w:spacing w:line="360" w:lineRule="auto"/>
-        <w:rPr>
-          <w:rFonts w:ascii="Times New Roman" w:hAnsi="Times New Roman" w:cs="Times New Roman"/>
-          <w:sz w:val="24"/>
-          <w:szCs w:val="24"/>
-        </w:rPr>
-      </w:pPr>
-      <w:r>
-        <w:rPr>
-          <w:rFonts w:ascii="Times New Roman" w:hAnsi="Times New Roman" w:cs="Times New Roman"/>
-          <w:sz w:val="24"/>
-          <w:szCs w:val="24"/>
-        </w:rPr>
-        <w:t>Types of Wallets</w:t>
-      </w:r>
-    </w:p>
-    <w:p>
-      <w:pPr>
-        <w:pStyle w:val="ListParagraph"/>
-        <w:numPr>
-          <w:ilvl w:val="0"/>
-          <w:numId w:val="3"/>
-        </w:numPr>
-        <w:spacing w:line="360" w:lineRule="auto"/>
-        <w:rPr>
-          <w:rFonts w:ascii="Times New Roman" w:hAnsi="Times New Roman" w:cs="Times New Roman"/>
-          <w:sz w:val="24"/>
-          <w:szCs w:val="24"/>
-        </w:rPr>
-      </w:pPr>
-      <w:r>
-        <w:rPr>
-          <w:rFonts w:ascii="Times New Roman" w:hAnsi="Times New Roman" w:cs="Times New Roman"/>
-          <w:sz w:val="24"/>
-          <w:szCs w:val="24"/>
-        </w:rPr>
-        <w:t>A good starter wallet</w:t>
-      </w:r>
-    </w:p>
-    <w:p>
-      <w:pPr>
-        <w:pStyle w:val="ListParagraph"/>
-        <w:numPr>
-          <w:ilvl w:val="0"/>
-          <w:numId w:val="3"/>
-        </w:numPr>
-        <w:spacing w:line="360" w:lineRule="auto"/>
-        <w:rPr>
-          <w:rFonts w:ascii="Times New Roman" w:hAnsi="Times New Roman" w:cs="Times New Roman"/>
-          <w:sz w:val="24"/>
-          <w:szCs w:val="24"/>
-        </w:rPr>
-      </w:pPr>
-      <w:r>
-        <w:rPr>
-          <w:rFonts w:ascii="Times New Roman" w:hAnsi="Times New Roman" w:cs="Times New Roman"/>
-          <w:sz w:val="24"/>
-          <w:szCs w:val="24"/>
-        </w:rPr>
-        <w:t>Control and Responsibility</w:t>
-      </w:r>
-    </w:p>
-    <w:p>
-      <w:pPr>
-        <w:pStyle w:val="ListParagraph"/>
-        <w:numPr>
-          <w:ilvl w:val="0"/>
-          <w:numId w:val="3"/>
-        </w:numPr>
-        <w:spacing w:line="360" w:lineRule="auto"/>
-        <w:rPr>
-          <w:rFonts w:ascii="Times New Roman" w:hAnsi="Times New Roman" w:cs="Times New Roman"/>
-          <w:sz w:val="24"/>
-          <w:szCs w:val="24"/>
-        </w:rPr>
-      </w:pPr>
-      <w:r>
-        <w:rPr>
-          <w:rFonts w:ascii="Times New Roman" w:hAnsi="Times New Roman" w:cs="Times New Roman"/>
-          <w:sz w:val="24"/>
-          <w:szCs w:val="24"/>
-        </w:rPr>
-        <w:t>With control comes a big responsibility</w:t>
-      </w:r>
-    </w:p>
-    <w:p>
-      <w:pPr>
-        <w:pStyle w:val="ListParagraph"/>
-        <w:numPr>
-          <w:ilvl w:val="0"/>
-          <w:numId w:val="3"/>
-        </w:numPr>
-        <w:spacing w:line="360" w:lineRule="auto"/>
-        <w:rPr>
-          <w:rFonts w:ascii="Times New Roman" w:hAnsi="Times New Roman" w:cs="Times New Roman"/>
-          <w:sz w:val="24"/>
-          <w:szCs w:val="24"/>
-        </w:rPr>
-      </w:pPr>
-      <w:r>
-        <w:rPr>
-          <w:rFonts w:ascii="Times New Roman" w:hAnsi="Times New Roman" w:cs="Times New Roman"/>
-          <w:sz w:val="24"/>
-          <w:szCs w:val="24"/>
-        </w:rPr>
-        <w:t>Getting Started with MetaMask</w:t>
-      </w:r>
-    </w:p>
-    <w:p>
-      <w:pPr>
-        <w:pStyle w:val="ListParagraph"/>
-        <w:numPr>
-          <w:ilvl w:val="0"/>
-          <w:numId w:val="3"/>
-        </w:numPr>
-        <w:spacing w:line="360" w:lineRule="auto"/>
-        <w:rPr>
-          <w:rFonts w:ascii="Times New Roman" w:hAnsi="Times New Roman" w:cs="Times New Roman"/>
-          <w:sz w:val="24"/>
-          <w:szCs w:val="24"/>
-        </w:rPr>
-      </w:pPr>
-      <w:r>
-        <w:rPr>
-          <w:rFonts w:ascii="Times New Roman" w:hAnsi="Times New Roman" w:cs="Times New Roman"/>
-          <w:sz w:val="24"/>
-          <w:szCs w:val="24"/>
-        </w:rPr>
-        <w:t>Switching Networks</w:t>
-      </w:r>
-    </w:p>
-    <w:p>
-      <w:pPr>
-        <w:pStyle w:val="ListParagraph"/>
-        <w:numPr>
-          <w:ilvl w:val="0"/>
-          <w:numId w:val="3"/>
-        </w:numPr>
-        <w:spacing w:line="360" w:lineRule="auto"/>
-        <w:rPr>
-          <w:rFonts w:ascii="Times New Roman" w:hAnsi="Times New Roman" w:cs="Times New Roman"/>
-          <w:sz w:val="24"/>
-          <w:szCs w:val="24"/>
-        </w:rPr>
-      </w:pPr>
-      <w:r>
-        <w:rPr>
-          <w:rFonts w:ascii="Times New Roman" w:hAnsi="Times New Roman" w:cs="Times New Roman"/>
-          <w:sz w:val="24"/>
-          <w:szCs w:val="24"/>
-        </w:rPr>
-        <w:t>Getting Some Test Ether</w:t>
-      </w:r>
-    </w:p>
-    <w:p>
-      <w:pPr>
-        <w:pStyle w:val="ListParagraph"/>
-        <w:numPr>
-          <w:ilvl w:val="0"/>
-          <w:numId w:val="3"/>
-        </w:numPr>
-        <w:spacing w:line="360" w:lineRule="auto"/>
-        <w:rPr>
-          <w:rFonts w:ascii="Times New Roman" w:hAnsi="Times New Roman" w:cs="Times New Roman"/>
-          <w:sz w:val="24"/>
-          <w:szCs w:val="24"/>
-        </w:rPr>
-      </w:pPr>
-      <w:r>
-        <w:rPr>
-          <w:rFonts w:ascii="Times New Roman" w:hAnsi="Times New Roman" w:cs="Times New Roman"/>
-          <w:sz w:val="24"/>
-          <w:szCs w:val="24"/>
-          <w:lang w:val="en-GB"/>
-        </w:rPr>
-        <w:t>Addresses</w:t>
-      </w:r>
-    </w:p>
-    <w:p>
-      <w:pPr>
-        <w:pStyle w:val="ListParagraph"/>
-        <w:numPr>
-          <w:ilvl w:val="0"/>
-          <w:numId w:val="3"/>
-        </w:numPr>
-        <w:spacing w:line="360" w:lineRule="auto"/>
-        <w:rPr>
-          <w:rFonts w:ascii="Times New Roman" w:hAnsi="Times New Roman" w:cs="Times New Roman"/>
-          <w:sz w:val="24"/>
-          <w:szCs w:val="24"/>
-        </w:rPr>
-      </w:pPr>
-      <w:r>
-        <w:rPr>
-          <w:rFonts w:ascii="Times New Roman" w:hAnsi="Times New Roman" w:cs="Times New Roman"/>
-          <w:sz w:val="24"/>
-          <w:szCs w:val="24"/>
-          <w:lang w:val="en-GB"/>
-        </w:rPr>
-        <w:t>Keys</w:t>
+        <w:t>Tokens</w:t>
       </w:r>
     </w:p>
     <w:sectPr>
@@ -1349,6 +1395,7 @@
   <w:style w:type="character" w:default="1" w:styleId="DefaultParagraphFont">
     <w:name w:val="Default Paragraph Font"/>
     <w:uiPriority w:val="1"/>
+    <w:semiHidden/>
     <w:unhideWhenUsed/>
   </w:style>
   <w:style w:type="table" w:default="1" w:styleId="TableNormal">

--- a/ClassNotes.docx
+++ b/ClassNotes.docx
@@ -608,6 +608,168 @@
           <w:szCs w:val="24"/>
         </w:rPr>
         <w:t>Tokens</w:t>
+      </w:r>
+    </w:p>
+    <w:p>
+      <w:pPr>
+        <w:pStyle w:val="ListParagraph"/>
+        <w:numPr>
+          <w:ilvl w:val="1"/>
+          <w:numId w:val="3"/>
+        </w:numPr>
+        <w:spacing w:line="360" w:lineRule="auto"/>
+        <w:rPr>
+          <w:rFonts w:ascii="Times New Roman" w:hAnsi="Times New Roman" w:cs="Times New Roman"/>
+          <w:sz w:val="24"/>
+          <w:szCs w:val="24"/>
+        </w:rPr>
+      </w:pPr>
+      <w:r>
+        <w:rPr>
+          <w:rFonts w:ascii="Times New Roman" w:hAnsi="Times New Roman" w:cs="Times New Roman"/>
+          <w:sz w:val="24"/>
+          <w:szCs w:val="24"/>
+        </w:rPr>
+        <w:t>What are Tokens</w:t>
+      </w:r>
+    </w:p>
+    <w:p>
+      <w:pPr>
+        <w:pStyle w:val="ListParagraph"/>
+        <w:numPr>
+          <w:ilvl w:val="1"/>
+          <w:numId w:val="3"/>
+        </w:numPr>
+        <w:spacing w:line="360" w:lineRule="auto"/>
+        <w:rPr>
+          <w:rFonts w:ascii="Times New Roman" w:hAnsi="Times New Roman" w:cs="Times New Roman"/>
+          <w:sz w:val="24"/>
+          <w:szCs w:val="24"/>
+        </w:rPr>
+      </w:pPr>
+      <w:r>
+        <w:rPr>
+          <w:rFonts w:ascii="Times New Roman" w:hAnsi="Times New Roman" w:cs="Times New Roman"/>
+          <w:sz w:val="24"/>
+          <w:szCs w:val="24"/>
+        </w:rPr>
+        <w:t>Traditional vs Blockchain Tokens</w:t>
+      </w:r>
+    </w:p>
+    <w:p>
+      <w:pPr>
+        <w:pStyle w:val="ListParagraph"/>
+        <w:numPr>
+          <w:ilvl w:val="1"/>
+          <w:numId w:val="3"/>
+        </w:numPr>
+        <w:spacing w:line="360" w:lineRule="auto"/>
+        <w:rPr>
+          <w:rFonts w:ascii="Times New Roman" w:hAnsi="Times New Roman" w:cs="Times New Roman"/>
+          <w:sz w:val="24"/>
+          <w:szCs w:val="24"/>
+        </w:rPr>
+      </w:pPr>
+      <w:r>
+        <w:rPr>
+          <w:rFonts w:ascii="Times New Roman" w:hAnsi="Times New Roman" w:cs="Times New Roman"/>
+          <w:sz w:val="24"/>
+          <w:szCs w:val="24"/>
+        </w:rPr>
+        <w:t>How are token used</w:t>
+      </w:r>
+    </w:p>
+    <w:p>
+      <w:pPr>
+        <w:pStyle w:val="ListParagraph"/>
+        <w:numPr>
+          <w:ilvl w:val="1"/>
+          <w:numId w:val="3"/>
+        </w:numPr>
+        <w:spacing w:line="360" w:lineRule="auto"/>
+        <w:rPr>
+          <w:rFonts w:ascii="Times New Roman" w:hAnsi="Times New Roman" w:cs="Times New Roman"/>
+          <w:sz w:val="24"/>
+          <w:szCs w:val="24"/>
+        </w:rPr>
+      </w:pPr>
+      <w:r>
+        <w:rPr>
+          <w:rFonts w:ascii="Times New Roman" w:hAnsi="Times New Roman" w:cs="Times New Roman"/>
+          <w:sz w:val="24"/>
+          <w:szCs w:val="24"/>
+        </w:rPr>
+        <w:t>Token Standards</w:t>
+      </w:r>
+    </w:p>
+    <w:p>
+      <w:pPr>
+        <w:pStyle w:val="ListParagraph"/>
+        <w:numPr>
+          <w:ilvl w:val="1"/>
+          <w:numId w:val="3"/>
+        </w:numPr>
+        <w:spacing w:line="360" w:lineRule="auto"/>
+        <w:rPr>
+          <w:rFonts w:ascii="Times New Roman" w:hAnsi="Times New Roman" w:cs="Times New Roman"/>
+          <w:sz w:val="24"/>
+          <w:szCs w:val="24"/>
+        </w:rPr>
+      </w:pPr>
+      <w:r>
+        <w:rPr>
+          <w:rFonts w:ascii="Times New Roman" w:hAnsi="Times New Roman" w:cs="Times New Roman"/>
+          <w:sz w:val="24"/>
+          <w:szCs w:val="24"/>
+        </w:rPr>
+        <w:lastRenderedPageBreak/>
+        <w:t>ERC20 required functions and events</w:t>
+      </w:r>
+    </w:p>
+    <w:p>
+      <w:pPr>
+        <w:pStyle w:val="ListParagraph"/>
+        <w:numPr>
+          <w:ilvl w:val="0"/>
+          <w:numId w:val="3"/>
+        </w:numPr>
+        <w:spacing w:line="360" w:lineRule="auto"/>
+        <w:rPr>
+          <w:rFonts w:ascii="Times New Roman" w:hAnsi="Times New Roman" w:cs="Times New Roman"/>
+          <w:sz w:val="24"/>
+          <w:szCs w:val="24"/>
+        </w:rPr>
+      </w:pPr>
+      <w:r>
+        <w:rPr>
+          <w:rFonts w:ascii="Times New Roman" w:hAnsi="Times New Roman" w:cs="Times New Roman"/>
+          <w:sz w:val="24"/>
+          <w:szCs w:val="24"/>
+        </w:rPr>
+        <w:t>Smart Contract</w:t>
+      </w:r>
+    </w:p>
+    <w:p>
+      <w:pPr>
+        <w:pStyle w:val="ListParagraph"/>
+        <w:numPr>
+          <w:ilvl w:val="0"/>
+          <w:numId w:val="3"/>
+        </w:numPr>
+        <w:spacing w:line="360" w:lineRule="auto"/>
+        <w:rPr>
+          <w:rFonts w:ascii="Times New Roman" w:hAnsi="Times New Roman" w:cs="Times New Roman"/>
+          <w:sz w:val="24"/>
+          <w:szCs w:val="24"/>
+        </w:rPr>
+      </w:pPr>
+      <w:r>
+        <w:rPr>
+          <w:rFonts w:ascii="Times New Roman" w:hAnsi="Times New Roman" w:cs="Times New Roman"/>
+          <w:sz w:val="24"/>
+          <w:szCs w:val="24"/>
+        </w:rPr>
+        <w:t>DAI Lab</w:t>
       </w:r>
     </w:p>
     <w:sectPr>
